--- a/ПРАКТИЧЕСКАЯ РАБОТА.docx
+++ b/ПРАКТИЧЕСКАЯ РАБОТА.docx
@@ -10,6 +10,7 @@
           <w:rFonts w:ascii="Times New Roman" w:hAnsi="Times New Roman" w:cs="Times New Roman"/>
           <w:b/>
           <w:sz w:val="28"/>
+          <w:lang w:val="en-US"/>
         </w:rPr>
       </w:pPr>
       <w:r>
@@ -18,7 +19,7 @@
           <w:b/>
           <w:sz w:val="28"/>
         </w:rPr>
-        <w:t>ПРАКТИЧЕСКАЯ РАБОТА №2</w:t>
+        <w:t>ПРАКТИЧЕСКАЯ РАБОТА №</w:t>
       </w:r>
       <w:r>
         <w:rPr>
@@ -26,7 +27,7 @@
           <w:b/>
           <w:sz w:val="28"/>
         </w:rPr>
-        <w:t>9</w:t>
+        <w:t>30</w:t>
       </w:r>
     </w:p>
     <w:p>
@@ -66,8 +67,49 @@
           <w:rFonts w:ascii="Times New Roman" w:hAnsi="Times New Roman" w:cs="Times New Roman"/>
           <w:sz w:val="28"/>
         </w:rPr>
-        <w:t xml:space="preserve"> Express, SQLite, JWT и Swagger</w:t>
-      </w:r>
+        <w:t xml:space="preserve"> </w:t>
+      </w:r>
+      <w:proofErr w:type="spellStart"/>
+      <w:r>
+        <w:rPr>
+          <w:rFonts w:ascii="Times New Roman" w:hAnsi="Times New Roman" w:cs="Times New Roman"/>
+          <w:sz w:val="28"/>
+        </w:rPr>
+        <w:t>Express</w:t>
+      </w:r>
+      <w:proofErr w:type="spellEnd"/>
+      <w:r>
+        <w:rPr>
+          <w:rFonts w:ascii="Times New Roman" w:hAnsi="Times New Roman" w:cs="Times New Roman"/>
+          <w:sz w:val="28"/>
+        </w:rPr>
+        <w:t xml:space="preserve">, </w:t>
+      </w:r>
+      <w:proofErr w:type="spellStart"/>
+      <w:r>
+        <w:rPr>
+          <w:rFonts w:ascii="Times New Roman" w:hAnsi="Times New Roman" w:cs="Times New Roman"/>
+          <w:sz w:val="28"/>
+        </w:rPr>
+        <w:t>SQLite</w:t>
+      </w:r>
+      <w:proofErr w:type="spellEnd"/>
+      <w:r>
+        <w:rPr>
+          <w:rFonts w:ascii="Times New Roman" w:hAnsi="Times New Roman" w:cs="Times New Roman"/>
+          <w:sz w:val="28"/>
+        </w:rPr>
+        <w:t xml:space="preserve">, JWT и </w:t>
+      </w:r>
+      <w:proofErr w:type="spellStart"/>
+      <w:r>
+        <w:rPr>
+          <w:rFonts w:ascii="Times New Roman" w:hAnsi="Times New Roman" w:cs="Times New Roman"/>
+          <w:sz w:val="28"/>
+        </w:rPr>
+        <w:t>Swagger</w:t>
+      </w:r>
+      <w:proofErr w:type="spellEnd"/>
     </w:p>
     <w:p>
       <w:pPr>
@@ -99,7 +141,39 @@
           <w:rFonts w:ascii="Times New Roman" w:hAnsi="Times New Roman" w:cs="Times New Roman"/>
           <w:sz w:val="28"/>
         </w:rPr>
-        <w:t>Освоить загрузку, хранение и обработку изображений в REST API, сохраняя информацию в базе данных SQLite через Sequelize.</w:t>
+        <w:t xml:space="preserve">Освоить загрузку, хранение и обработку изображений в REST API, сохраняя информацию в базе данных </w:t>
+      </w:r>
+      <w:proofErr w:type="spellStart"/>
+      <w:r>
+        <w:rPr>
+          <w:rFonts w:ascii="Times New Roman" w:hAnsi="Times New Roman" w:cs="Times New Roman"/>
+          <w:sz w:val="28"/>
+        </w:rPr>
+        <w:t>SQLite</w:t>
+      </w:r>
+      <w:proofErr w:type="spellEnd"/>
+      <w:r>
+        <w:rPr>
+          <w:rFonts w:ascii="Times New Roman" w:hAnsi="Times New Roman" w:cs="Times New Roman"/>
+          <w:sz w:val="28"/>
+        </w:rPr>
+        <w:t xml:space="preserve"> через </w:t>
+      </w:r>
+      <w:proofErr w:type="spellStart"/>
+      <w:r>
+        <w:rPr>
+          <w:rFonts w:ascii="Times New Roman" w:hAnsi="Times New Roman" w:cs="Times New Roman"/>
+          <w:sz w:val="28"/>
+        </w:rPr>
+        <w:t>Sequelize</w:t>
+      </w:r>
+      <w:proofErr w:type="spellEnd"/>
+      <w:r>
+        <w:rPr>
+          <w:rFonts w:ascii="Times New Roman" w:hAnsi="Times New Roman" w:cs="Times New Roman"/>
+          <w:sz w:val="28"/>
+        </w:rPr>
+        <w:t>.</w:t>
       </w:r>
     </w:p>
     <w:p>
@@ -383,13 +457,31 @@
         </w:rPr>
         <w:t xml:space="preserve">Рисунок 2 – </w:t>
       </w:r>
-      <w:r>
-        <w:rPr>
-          <w:rFonts w:ascii="Times New Roman" w:hAnsi="Times New Roman" w:cs="Times New Roman"/>
-          <w:sz w:val="28"/>
-        </w:rPr>
-        <w:t>изменённая фукнция</w:t>
-      </w:r>
+      <w:proofErr w:type="gramStart"/>
+      <w:r>
+        <w:rPr>
+          <w:rFonts w:ascii="Times New Roman" w:hAnsi="Times New Roman" w:cs="Times New Roman"/>
+          <w:sz w:val="28"/>
+        </w:rPr>
+        <w:t>изменённая</w:t>
+      </w:r>
+      <w:proofErr w:type="gramEnd"/>
+      <w:r>
+        <w:rPr>
+          <w:rFonts w:ascii="Times New Roman" w:hAnsi="Times New Roman" w:cs="Times New Roman"/>
+          <w:sz w:val="28"/>
+        </w:rPr>
+        <w:t xml:space="preserve"> </w:t>
+      </w:r>
+      <w:proofErr w:type="spellStart"/>
+      <w:r>
+        <w:rPr>
+          <w:rFonts w:ascii="Times New Roman" w:hAnsi="Times New Roman" w:cs="Times New Roman"/>
+          <w:sz w:val="28"/>
+        </w:rPr>
+        <w:t>фукнция</w:t>
+      </w:r>
+      <w:proofErr w:type="spellEnd"/>
     </w:p>
     <w:p>
       <w:pPr>
@@ -794,8 +886,19 @@
           <w:rFonts w:ascii="Times New Roman" w:hAnsi="Times New Roman" w:cs="Times New Roman"/>
           <w:sz w:val="28"/>
         </w:rPr>
-        <w:t>Рисунок 5 – пут-запрос</w:t>
-      </w:r>
+        <w:t xml:space="preserve">Рисунок 5 – </w:t>
+      </w:r>
+      <w:proofErr w:type="spellStart"/>
+      <w:proofErr w:type="gramStart"/>
+      <w:r>
+        <w:rPr>
+          <w:rFonts w:ascii="Times New Roman" w:hAnsi="Times New Roman" w:cs="Times New Roman"/>
+          <w:sz w:val="28"/>
+        </w:rPr>
+        <w:t>пут-запрос</w:t>
+      </w:r>
+      <w:proofErr w:type="spellEnd"/>
+      <w:proofErr w:type="gramEnd"/>
     </w:p>
     <w:p>
       <w:pPr>
@@ -922,7 +1025,23 @@
           <w:rFonts w:ascii="Times New Roman" w:hAnsi="Times New Roman" w:cs="Times New Roman"/>
           <w:sz w:val="28"/>
         </w:rPr>
-        <w:t>Организовать хранение изображений можно как локально так и в облачном хранилище. В задании организовывала локально.</w:t>
+        <w:t xml:space="preserve">Организовать хранение изображений можно как </w:t>
+      </w:r>
+      <w:proofErr w:type="gramStart"/>
+      <w:r>
+        <w:rPr>
+          <w:rFonts w:ascii="Times New Roman" w:hAnsi="Times New Roman" w:cs="Times New Roman"/>
+          <w:sz w:val="28"/>
+        </w:rPr>
+        <w:t>локально</w:t>
+      </w:r>
+      <w:proofErr w:type="gramEnd"/>
+      <w:r>
+        <w:rPr>
+          <w:rFonts w:ascii="Times New Roman" w:hAnsi="Times New Roman" w:cs="Times New Roman"/>
+          <w:sz w:val="28"/>
+        </w:rPr>
+        <w:t xml:space="preserve"> так и в облачном хранилище. В задании организовывала локально.</w:t>
       </w:r>
     </w:p>
     <w:p>
@@ -944,7 +1063,103 @@
           <w:rFonts w:ascii="Times New Roman" w:hAnsi="Times New Roman" w:cs="Times New Roman"/>
           <w:sz w:val="28"/>
         </w:rPr>
-        <w:t>Основные функции поддерживаемые Multer: destination (хранилище), storage (кастомное хранилище), limits (задаёт определённые лимиты на файлы)</w:t>
+        <w:t xml:space="preserve">Основные </w:t>
+      </w:r>
+      <w:proofErr w:type="gramStart"/>
+      <w:r>
+        <w:rPr>
+          <w:rFonts w:ascii="Times New Roman" w:hAnsi="Times New Roman" w:cs="Times New Roman"/>
+          <w:sz w:val="28"/>
+        </w:rPr>
+        <w:t>функции</w:t>
+      </w:r>
+      <w:proofErr w:type="gramEnd"/>
+      <w:r>
+        <w:rPr>
+          <w:rFonts w:ascii="Times New Roman" w:hAnsi="Times New Roman" w:cs="Times New Roman"/>
+          <w:sz w:val="28"/>
+        </w:rPr>
+        <w:t xml:space="preserve"> поддерживаемые </w:t>
+      </w:r>
+      <w:proofErr w:type="spellStart"/>
+      <w:r>
+        <w:rPr>
+          <w:rFonts w:ascii="Times New Roman" w:hAnsi="Times New Roman" w:cs="Times New Roman"/>
+          <w:sz w:val="28"/>
+        </w:rPr>
+        <w:t>Multer</w:t>
+      </w:r>
+      <w:proofErr w:type="spellEnd"/>
+      <w:r>
+        <w:rPr>
+          <w:rFonts w:ascii="Times New Roman" w:hAnsi="Times New Roman" w:cs="Times New Roman"/>
+          <w:sz w:val="28"/>
+        </w:rPr>
+        <w:t xml:space="preserve">: </w:t>
+      </w:r>
+      <w:proofErr w:type="spellStart"/>
+      <w:r>
+        <w:rPr>
+          <w:rFonts w:ascii="Times New Roman" w:hAnsi="Times New Roman" w:cs="Times New Roman"/>
+          <w:sz w:val="28"/>
+        </w:rPr>
+        <w:t>destination</w:t>
+      </w:r>
+      <w:proofErr w:type="spellEnd"/>
+      <w:r>
+        <w:rPr>
+          <w:rFonts w:ascii="Times New Roman" w:hAnsi="Times New Roman" w:cs="Times New Roman"/>
+          <w:sz w:val="28"/>
+        </w:rPr>
+        <w:t xml:space="preserve"> (хранилище), </w:t>
+      </w:r>
+      <w:proofErr w:type="spellStart"/>
+      <w:r>
+        <w:rPr>
+          <w:rFonts w:ascii="Times New Roman" w:hAnsi="Times New Roman" w:cs="Times New Roman"/>
+          <w:sz w:val="28"/>
+        </w:rPr>
+        <w:t>storage</w:t>
+      </w:r>
+      <w:proofErr w:type="spellEnd"/>
+      <w:r>
+        <w:rPr>
+          <w:rFonts w:ascii="Times New Roman" w:hAnsi="Times New Roman" w:cs="Times New Roman"/>
+          <w:sz w:val="28"/>
+        </w:rPr>
+        <w:t xml:space="preserve"> (</w:t>
+      </w:r>
+      <w:proofErr w:type="spellStart"/>
+      <w:r>
+        <w:rPr>
+          <w:rFonts w:ascii="Times New Roman" w:hAnsi="Times New Roman" w:cs="Times New Roman"/>
+          <w:sz w:val="28"/>
+        </w:rPr>
+        <w:t>кастомное</w:t>
+      </w:r>
+      <w:proofErr w:type="spellEnd"/>
+      <w:r>
+        <w:rPr>
+          <w:rFonts w:ascii="Times New Roman" w:hAnsi="Times New Roman" w:cs="Times New Roman"/>
+          <w:sz w:val="28"/>
+        </w:rPr>
+        <w:t xml:space="preserve"> хранилище), </w:t>
+      </w:r>
+      <w:proofErr w:type="spellStart"/>
+      <w:r>
+        <w:rPr>
+          <w:rFonts w:ascii="Times New Roman" w:hAnsi="Times New Roman" w:cs="Times New Roman"/>
+          <w:sz w:val="28"/>
+        </w:rPr>
+        <w:t>limits</w:t>
+      </w:r>
+      <w:proofErr w:type="spellEnd"/>
+      <w:r>
+        <w:rPr>
+          <w:rFonts w:ascii="Times New Roman" w:hAnsi="Times New Roman" w:cs="Times New Roman"/>
+          <w:sz w:val="28"/>
+        </w:rPr>
+        <w:t xml:space="preserve"> (задаёт определённые лимиты на файлы)</w:t>
       </w:r>
     </w:p>
     <w:p>
@@ -983,19 +1198,53 @@
           <w:sz w:val="28"/>
         </w:rPr>
       </w:pPr>
-      <w:r>
-        <w:rPr>
-          <w:rFonts w:ascii="Times New Roman" w:hAnsi="Times New Roman" w:cs="Times New Roman"/>
-          <w:sz w:val="28"/>
-        </w:rPr>
-        <w:t>Сваггер помогает тестировать Апи</w:t>
-      </w:r>
-      <w:r>
-        <w:rPr>
-          <w:rFonts w:ascii="Times New Roman" w:hAnsi="Times New Roman" w:cs="Times New Roman"/>
-          <w:sz w:val="28"/>
-        </w:rPr>
-        <w:t>, предоставляя пользователю удобную сводку всех основных функций для самого Апи.</w:t>
+      <w:proofErr w:type="spellStart"/>
+      <w:r>
+        <w:rPr>
+          <w:rFonts w:ascii="Times New Roman" w:hAnsi="Times New Roman" w:cs="Times New Roman"/>
+          <w:sz w:val="28"/>
+        </w:rPr>
+        <w:t>Сваггер</w:t>
+      </w:r>
+      <w:proofErr w:type="spellEnd"/>
+      <w:r>
+        <w:rPr>
+          <w:rFonts w:ascii="Times New Roman" w:hAnsi="Times New Roman" w:cs="Times New Roman"/>
+          <w:sz w:val="28"/>
+        </w:rPr>
+        <w:t xml:space="preserve"> помогает тестировать </w:t>
+      </w:r>
+      <w:proofErr w:type="spellStart"/>
+      <w:r>
+        <w:rPr>
+          <w:rFonts w:ascii="Times New Roman" w:hAnsi="Times New Roman" w:cs="Times New Roman"/>
+          <w:sz w:val="28"/>
+        </w:rPr>
+        <w:t>Апи</w:t>
+      </w:r>
+      <w:proofErr w:type="spellEnd"/>
+      <w:r>
+        <w:rPr>
+          <w:rFonts w:ascii="Times New Roman" w:hAnsi="Times New Roman" w:cs="Times New Roman"/>
+          <w:sz w:val="28"/>
+        </w:rPr>
+        <w:t xml:space="preserve">, предоставляя пользователю удобную сводку всех основных функций для самого </w:t>
+      </w:r>
+      <w:proofErr w:type="spellStart"/>
+      <w:r>
+        <w:rPr>
+          <w:rFonts w:ascii="Times New Roman" w:hAnsi="Times New Roman" w:cs="Times New Roman"/>
+          <w:sz w:val="28"/>
+        </w:rPr>
+        <w:t>Апи</w:t>
+      </w:r>
+      <w:proofErr w:type="spellEnd"/>
+      <w:r>
+        <w:rPr>
+          <w:rFonts w:ascii="Times New Roman" w:hAnsi="Times New Roman" w:cs="Times New Roman"/>
+          <w:sz w:val="28"/>
+        </w:rPr>
+        <w:t>.</w:t>
       </w:r>
     </w:p>
     <w:sectPr>
@@ -1270,6 +1519,7 @@
   <w:style w:type="character" w:default="1" w:styleId="a0">
     <w:name w:val="Default Paragraph Font"/>
     <w:uiPriority w:val="1"/>
+    <w:semiHidden/>
     <w:unhideWhenUsed/>
   </w:style>
   <w:style w:type="table" w:default="1" w:styleId="a1">
@@ -1593,7 +1843,7 @@
   <a:extraClrSchemeLst/>
   <a:extLst>
     <a:ext uri="{05A4C25C-085E-4340-85A3-A5531E510DB2}">
-      <thm15:themeFamily xmlns:thm15="http://schemas.microsoft.com/office/thememl/2012/main" xmlns="" name="Office Theme" id="{62F939B6-93AF-4DB8-9C6B-D6C7DFDC589F}" vid="{4A3C46E8-61CC-4603-A589-7422A47A8E4A}"/>
+      <thm15:themeFamily xmlns="" xmlns:thm15="http://schemas.microsoft.com/office/thememl/2012/main" name="Office Theme" id="{62F939B6-93AF-4DB8-9C6B-D6C7DFDC589F}" vid="{4A3C46E8-61CC-4603-A589-7422A47A8E4A}"/>
     </a:ext>
   </a:extLst>
 </a:theme>
